--- a/assignments/poncec/unit1/HW03ProjectFindingObject/HW01DescriptionProblem.docx
+++ b/assignments/poncec/unit1/HW03ProjectFindingObject/HW01DescriptionProblem.docx
@@ -4,60 +4,57 @@
   <w:body>
     <w:p>
       <w:pPr>
+        <w:jc w:val="center"/>
         <w:rPr>
+          <w:rFonts w:ascii="Times New Roman" w:hAnsi="Times New Roman" w:cs="Times New Roman"/>
+          <w:sz w:val="28"/>
+          <w:szCs w:val="28"/>
           <w:lang w:val="en-US"/>
         </w:rPr>
       </w:pPr>
-      <w:proofErr w:type="spellStart"/>
       <w:r>
         <w:rPr>
+          <w:rFonts w:ascii="Times New Roman" w:hAnsi="Times New Roman" w:cs="Times New Roman"/>
+          <w:sz w:val="28"/>
+          <w:szCs w:val="28"/>
           <w:lang w:val="en-US"/>
         </w:rPr>
-        <w:t>Problema</w:t>
-      </w:r>
-      <w:proofErr w:type="spellEnd"/>
-      <w:r>
-        <w:rPr>
-          <w:lang w:val="en-US"/>
-        </w:rPr>
-        <w:t xml:space="preserve"> description </w:t>
+        <w:t>Problem description</w:t>
       </w:r>
     </w:p>
     <w:p>
       <w:pPr>
         <w:rPr>
+          <w:rFonts w:ascii="Times New Roman" w:hAnsi="Times New Roman" w:cs="Times New Roman"/>
+          <w:sz w:val="28"/>
+          <w:szCs w:val="28"/>
           <w:lang w:val="en-US"/>
         </w:rPr>
       </w:pPr>
       <w:r>
         <w:rPr>
+          <w:rFonts w:ascii="Times New Roman" w:hAnsi="Times New Roman" w:cs="Times New Roman"/>
+          <w:sz w:val="28"/>
+          <w:szCs w:val="28"/>
           <w:lang w:val="en-US"/>
         </w:rPr>
-        <w:t xml:space="preserve">A program is required that allows us to discern how many older adults can receive the solidarity aid voucher from 5 rural areas, which must be shown in groups ordered by their gender and at the same time by their age range and that differs from those who receive a special pension for retirement or </w:t>
-      </w:r>
-      <w:proofErr w:type="spellStart"/>
-      <w:r>
-        <w:rPr>
-          <w:lang w:val="en-US"/>
-        </w:rPr>
-        <w:t>montepío</w:t>
-      </w:r>
-      <w:proofErr w:type="spellEnd"/>
-      <w:r>
-        <w:rPr>
-          <w:lang w:val="en-US"/>
-        </w:rPr>
-        <w:t>.</w:t>
+        <w:t>A program is required that allows us to discern how many older adults can receive the solidarity aid voucher from 5 rural areas, which must be shown in groups ordered by their gender and at the same time by their age range and that differs from those who receive a special pension for retirement or montepío.</w:t>
       </w:r>
     </w:p>
     <w:p>
       <w:pPr>
         <w:rPr>
+          <w:rFonts w:ascii="Times New Roman" w:hAnsi="Times New Roman" w:cs="Times New Roman"/>
+          <w:sz w:val="28"/>
+          <w:szCs w:val="28"/>
           <w:lang w:val="en-US"/>
         </w:rPr>
       </w:pPr>
       <w:r>
         <w:rPr>
+          <w:rFonts w:ascii="Times New Roman" w:hAnsi="Times New Roman" w:cs="Times New Roman"/>
+          <w:sz w:val="28"/>
+          <w:szCs w:val="28"/>
           <w:lang w:val="en-US"/>
         </w:rPr>
         <w:t>The program must allow a filter to be made by the age that is considered for older adults and analyze if that person is suitable to receive the aid voucher from the Ecuadorian Government.</w:t>
@@ -66,11 +63,17 @@
     <w:p>
       <w:pPr>
         <w:rPr>
+          <w:rFonts w:ascii="Times New Roman" w:hAnsi="Times New Roman" w:cs="Times New Roman"/>
+          <w:sz w:val="28"/>
+          <w:szCs w:val="28"/>
           <w:lang w:val="en-US"/>
         </w:rPr>
       </w:pPr>
       <w:r>
         <w:rPr>
+          <w:rFonts w:ascii="Times New Roman" w:hAnsi="Times New Roman" w:cs="Times New Roman"/>
+          <w:sz w:val="28"/>
+          <w:szCs w:val="28"/>
           <w:lang w:val="en-US"/>
         </w:rPr>
         <w:t>It must show the information of how many people were registered, how many are eligible to receive aid and indicate in which area they need more support for the delivery of government aid bonds.</w:t>
